--- a/Labs/Database Lab Prep.docx
+++ b/Labs/Database Lab Prep.docx
@@ -166,12 +166,20 @@
       </w:r>
       <w:r>
         <w:rPr>
-          <w:color w:val="70AD47" w:themeColor="accent6"/>
-          <w:bdr w:val="single" w:sz="4" w:space="0" w:color="auto"/>
+          <w:color w:val="000000" w:themeColor="text1"/>
         </w:rPr>
         <w:t>SIN</w:t>
       </w:r>
       <w:r>
+        <w:rPr>
+          <w:color w:val="000000" w:themeColor="text1"/>
+        </w:rPr>
+        <w:t xml:space="preserve">, </w:t>
+      </w:r>
+      <w:r>
+        <w:t>FirstName, LastName, Address, City, Province, PostalCode, WorkPhone, Email</w:t>
+      </w:r>
+      <w:r>
         <w:t>)</w:t>
       </w:r>
     </w:p>
@@ -189,33 +197,18 @@
       <w:r>
         <w:t>, EmployeeGroupName, Wage)</w:t>
       </w:r>
-    </w:p>
-    <w:p/>
-    <w:p>
-      <w:r>
-        <w:t>EmployeeInformation (</w:t>
-      </w:r>
-      <w:r>
-        <w:rPr>
-          <w:color w:val="4472C4" w:themeColor="accent1"/>
-        </w:rPr>
-        <w:t>SIN</w:t>
-      </w:r>
-      <w:r>
-        <w:t>, FirstName, LastName, Address, City, PostalCode, WorkPhone, Email)</w:t>
-      </w:r>
-    </w:p>
-    <w:p/>
-    <w:p/>
-    <w:p/>
-    <w:p/>
-    <w:p/>
-    <w:p/>
-    <w:p/>
-    <w:p>
       <w:bookmarkStart w:id="0" w:name="_GoBack"/>
       <w:bookmarkEnd w:id="0"/>
     </w:p>
+    <w:p/>
+    <w:p/>
+    <w:p/>
+    <w:p/>
+    <w:p/>
+    <w:p/>
+    <w:p/>
+    <w:p/>
+    <w:p/>
     <w:p/>
     <w:p>
       <w:pPr>
